--- a/sami.docx
+++ b/sami.docx
@@ -5,6 +5,19 @@
     <w:p>
       <w:r>
         <w:t>Hi</w:t>
+      </w:r>
+      <w:r>
+        <w:t xml:space="preserve"> </w:t>
+      </w:r>
+    </w:p>
+    <w:p>
+      <w:r>
+        <w:t>Samiksha</w:t>
+      </w:r>
+    </w:p>
+    <w:p>
+      <w:r>
+        <w:t>pratik</w:t>
       </w:r>
     </w:p>
     <w:p/>
@@ -176,6 +189,7 @@
   <w:style w:type="paragraph" w:default="1" w:styleId="Normal">
     <w:name w:val="Normal"/>
     <w:qFormat/>
+    <w:rsid w:val="00D07E67"/>
   </w:style>
   <w:style w:type="character" w:default="1" w:styleId="DefaultParagraphFont">
     <w:name w:val="Default Paragraph Font"/>

--- a/sami.docx
+++ b/sami.docx
@@ -16,11 +16,17 @@
       </w:r>
     </w:p>
     <w:p>
+      <w:proofErr w:type="gramStart"/>
       <w:r>
         <w:t>pratik</w:t>
       </w:r>
+      <w:proofErr w:type="gramEnd"/>
     </w:p>
-    <w:p/>
+    <w:p>
+      <w:r>
+        <w:t>change for first</w:t>
+      </w:r>
+    </w:p>
     <w:sectPr>
       <w:pgSz w:w="11906" w:h="16838"/>
       <w:pgMar w:top="1440" w:right="1440" w:bottom="1440" w:left="1440" w:header="708" w:footer="708" w:gutter="0"/>

--- a/sami.docx
+++ b/sami.docx
@@ -3,29 +3,13 @@
 <w:document xmlns:ve="http://schemas.openxmlformats.org/markup-compatibility/2006" xmlns:o="urn:schemas-microsoft-com:office:office" xmlns:r="http://schemas.openxmlformats.org/officeDocument/2006/relationships" xmlns:m="http://schemas.openxmlformats.org/officeDocument/2006/math" xmlns:v="urn:schemas-microsoft-com:vml" xmlns:wp="http://schemas.openxmlformats.org/drawingml/2006/wordprocessingDrawing" xmlns:w10="urn:schemas-microsoft-com:office:word" xmlns:w="http://schemas.openxmlformats.org/wordprocessingml/2006/main" xmlns:wne="http://schemas.microsoft.com/office/word/2006/wordml">
   <w:body>
     <w:p>
-      <w:r>
-        <w:t>Hi</w:t>
-      </w:r>
-      <w:r>
-        <w:t xml:space="preserve"> </w:t>
-      </w:r>
-    </w:p>
-    <w:p>
-      <w:r>
-        <w:t>Samiksha</w:t>
-      </w:r>
-    </w:p>
-    <w:p>
+      <w:proofErr w:type="spellStart"/>
       <w:proofErr w:type="gramStart"/>
       <w:r>
-        <w:t>pratik</w:t>
+        <w:t>chorghe</w:t>
       </w:r>
+      <w:proofErr w:type="spellEnd"/>
       <w:proofErr w:type="gramEnd"/>
-    </w:p>
-    <w:p>
-      <w:r>
-        <w:t>change for first</w:t>
-      </w:r>
     </w:p>
     <w:sectPr>
       <w:pgSz w:w="11906" w:h="16838"/>

--- a/sami.docx
+++ b/sami.docx
@@ -4,12 +4,16 @@
   <w:body>
     <w:p>
       <w:proofErr w:type="spellStart"/>
-      <w:proofErr w:type="gramStart"/>
       <w:r>
-        <w:t>chorghe</w:t>
+        <w:t>C</w:t>
+      </w:r>
+      <w:r>
+        <w:t>horghe</w:t>
       </w:r>
       <w:proofErr w:type="spellEnd"/>
-      <w:proofErr w:type="gramEnd"/>
+      <w:r>
+        <w:t xml:space="preserve"> is surname</w:t>
+      </w:r>
     </w:p>
     <w:sectPr>
       <w:pgSz w:w="11906" w:h="16838"/>

--- a/sami.docx
+++ b/sami.docx
@@ -13,6 +13,11 @@
       <w:proofErr w:type="spellEnd"/>
       <w:r>
         <w:t xml:space="preserve"> is surname</w:t>
+      </w:r>
+    </w:p>
+    <w:p>
+      <w:r>
+        <w:t xml:space="preserve">Samiksha </w:t>
       </w:r>
     </w:p>
     <w:sectPr>

--- a/sami.docx
+++ b/sami.docx
@@ -20,6 +20,13 @@
         <w:t xml:space="preserve">Samiksha </w:t>
       </w:r>
     </w:p>
+    <w:p/>
+    <w:p>
+      <w:r>
+        <w:t>Games</w:t>
+      </w:r>
+    </w:p>
+    <w:p/>
     <w:sectPr>
       <w:pgSz w:w="11906" w:h="16838"/>
       <w:pgMar w:top="1440" w:right="1440" w:bottom="1440" w:left="1440" w:header="708" w:footer="708" w:gutter="0"/>

--- a/sami.docx
+++ b/sami.docx
@@ -23,7 +23,12 @@
     <w:p/>
     <w:p>
       <w:r>
-        <w:t>Games</w:t>
+        <w:t>Need for speed</w:t>
+      </w:r>
+    </w:p>
+    <w:p>
+      <w:r>
+        <w:t>carben</w:t>
       </w:r>
     </w:p>
     <w:p/>

--- a/sami.docx
+++ b/sami.docx
@@ -3,32 +3,35 @@
 <w:document xmlns:ve="http://schemas.openxmlformats.org/markup-compatibility/2006" xmlns:o="urn:schemas-microsoft-com:office:office" xmlns:r="http://schemas.openxmlformats.org/officeDocument/2006/relationships" xmlns:m="http://schemas.openxmlformats.org/officeDocument/2006/math" xmlns:v="urn:schemas-microsoft-com:vml" xmlns:wp="http://schemas.openxmlformats.org/drawingml/2006/wordprocessingDrawing" xmlns:w10="urn:schemas-microsoft-com:office:word" xmlns:w="http://schemas.openxmlformats.org/wordprocessingml/2006/main" xmlns:wne="http://schemas.microsoft.com/office/word/2006/wordml">
   <w:body>
     <w:p>
-      <w:proofErr w:type="spellStart"/>
       <w:r>
-        <w:t>C</w:t>
-      </w:r>
-      <w:r>
-        <w:t>horghe</w:t>
-      </w:r>
-      <w:proofErr w:type="spellEnd"/>
-      <w:r>
-        <w:t xml:space="preserve"> is surname</w:t>
+        <w:t>Car games</w:t>
       </w:r>
     </w:p>
     <w:p>
+      <w:proofErr w:type="spellStart"/>
       <w:r>
-        <w:t xml:space="preserve">Samiksha </w:t>
+        <w:t>Nfs</w:t>
       </w:r>
+      <w:proofErr w:type="spellEnd"/>
     </w:p>
-    <w:p/>
     <w:p>
       <w:r>
         <w:t>Need for speed</w:t>
       </w:r>
     </w:p>
     <w:p>
+      <w:proofErr w:type="spellStart"/>
       <w:r>
-        <w:t>carben</w:t>
+        <w:t>Carben</w:t>
+      </w:r>
+      <w:proofErr w:type="spellEnd"/>
+      <w:r>
+        <w:t xml:space="preserve"> </w:t>
+      </w:r>
+    </w:p>
+    <w:p>
+      <w:r>
+        <w:t>heat</w:t>
       </w:r>
     </w:p>
     <w:p/>

--- a/sami.docx
+++ b/sami.docx
@@ -3,27 +3,8 @@
 <w:document xmlns:ve="http://schemas.openxmlformats.org/markup-compatibility/2006" xmlns:o="urn:schemas-microsoft-com:office:office" xmlns:r="http://schemas.openxmlformats.org/officeDocument/2006/relationships" xmlns:m="http://schemas.openxmlformats.org/officeDocument/2006/math" xmlns:v="urn:schemas-microsoft-com:vml" xmlns:wp="http://schemas.openxmlformats.org/drawingml/2006/wordprocessingDrawing" xmlns:w10="urn:schemas-microsoft-com:office:word" xmlns:w="http://schemas.openxmlformats.org/wordprocessingml/2006/main" xmlns:wne="http://schemas.microsoft.com/office/word/2006/wordml">
   <w:body>
     <w:p>
-      <w:proofErr w:type="spellStart"/>
       <w:r>
-        <w:t>C</w:t>
-      </w:r>
-      <w:r>
-        <w:t>horghe</w:t>
-      </w:r>
-      <w:proofErr w:type="spellEnd"/>
-      <w:r>
-        <w:t xml:space="preserve"> is surname</w:t>
-      </w:r>
-    </w:p>
-    <w:p>
-      <w:r>
-        <w:t xml:space="preserve">Samiksha </w:t>
-      </w:r>
-    </w:p>
-    <w:p/>
-    <w:p>
-      <w:r>
-        <w:t>Games</w:t>
+        <w:t>It will work</w:t>
       </w:r>
     </w:p>
     <w:p/>

--- a/sami.docx
+++ b/sami.docx
@@ -3,30 +3,10 @@
 <w:document xmlns:ve="http://schemas.openxmlformats.org/markup-compatibility/2006" xmlns:o="urn:schemas-microsoft-com:office:office" xmlns:r="http://schemas.openxmlformats.org/officeDocument/2006/relationships" xmlns:m="http://schemas.openxmlformats.org/officeDocument/2006/math" xmlns:v="urn:schemas-microsoft-com:vml" xmlns:wp="http://schemas.openxmlformats.org/drawingml/2006/wordprocessingDrawing" xmlns:w10="urn:schemas-microsoft-com:office:word" xmlns:w="http://schemas.openxmlformats.org/wordprocessingml/2006/main" xmlns:wne="http://schemas.microsoft.com/office/word/2006/wordml">
   <w:body>
     <w:p>
-      <w:proofErr w:type="spellStart"/>
       <w:r>
-        <w:t>C</w:t>
-      </w:r>
-      <w:r>
-        <w:t>horghe</w:t>
-      </w:r>
-      <w:proofErr w:type="spellEnd"/>
-      <w:r>
-        <w:t xml:space="preserve"> is surname</w:t>
+        <w:t>truck</w:t>
       </w:r>
     </w:p>
-    <w:p>
-      <w:r>
-        <w:t xml:space="preserve">Samiksha </w:t>
-      </w:r>
-    </w:p>
-    <w:p/>
-    <w:p>
-      <w:r>
-        <w:t>Games</w:t>
-      </w:r>
-    </w:p>
-    <w:p/>
     <w:sectPr>
       <w:pgSz w:w="11906" w:h="16838"/>
       <w:pgMar w:top="1440" w:right="1440" w:bottom="1440" w:left="1440" w:header="708" w:footer="708" w:gutter="0"/>

--- a/sami.docx
+++ b/sami.docx
@@ -4,7 +4,7 @@
   <w:body>
     <w:p>
       <w:r>
-        <w:t>truck</w:t>
+        <w:t>sami</w:t>
       </w:r>
     </w:p>
     <w:sectPr>

--- a/sami.docx
+++ b/sami.docx
@@ -4,7 +4,13 @@
   <w:body>
     <w:p>
       <w:r>
-        <w:t>sami</w:t>
+        <w:t>S</w:t>
+      </w:r>
+      <w:r>
+        <w:t>ami</w:t>
+      </w:r>
+      <w:r>
+        <w:t xml:space="preserve"> &amp; pratik</w:t>
       </w:r>
     </w:p>
     <w:sectPr>

--- a/sami.docx
+++ b/sami.docx
@@ -2,9 +2,18 @@
 <file path=word/document.xml><?xml version="1.0" encoding="utf-8"?>
 <w:document xmlns:ve="http://schemas.openxmlformats.org/markup-compatibility/2006" xmlns:o="urn:schemas-microsoft-com:office:office" xmlns:r="http://schemas.openxmlformats.org/officeDocument/2006/relationships" xmlns:m="http://schemas.openxmlformats.org/officeDocument/2006/math" xmlns:v="urn:schemas-microsoft-com:vml" xmlns:wp="http://schemas.openxmlformats.org/drawingml/2006/wordprocessingDrawing" xmlns:w10="urn:schemas-microsoft-com:office:word" xmlns:w="http://schemas.openxmlformats.org/wordprocessingml/2006/main" xmlns:wne="http://schemas.microsoft.com/office/word/2006/wordml">
   <w:body>
+    <w:p/>
     <w:p>
       <w:r>
-        <w:t>truck</w:t>
+        <w:t xml:space="preserve">Samiksha </w:t>
+      </w:r>
+      <w:proofErr w:type="spellStart"/>
+      <w:r>
+        <w:t>pratik</w:t>
+      </w:r>
+      <w:proofErr w:type="spellEnd"/>
+      <w:r>
+        <w:t xml:space="preserve"> chorghe</w:t>
       </w:r>
     </w:p>
     <w:sectPr>

--- a/sami.docx
+++ b/sami.docx
@@ -2,7 +2,16 @@
 <file path=word/document.xml><?xml version="1.0" encoding="utf-8"?>
 <w:document xmlns:ve="http://schemas.openxmlformats.org/markup-compatibility/2006" xmlns:o="urn:schemas-microsoft-com:office:office" xmlns:r="http://schemas.openxmlformats.org/officeDocument/2006/relationships" xmlns:m="http://schemas.openxmlformats.org/officeDocument/2006/math" xmlns:v="urn:schemas-microsoft-com:vml" xmlns:wp="http://schemas.openxmlformats.org/drawingml/2006/wordprocessingDrawing" xmlns:w10="urn:schemas-microsoft-com:office:word" xmlns:w="http://schemas.openxmlformats.org/wordprocessingml/2006/main" xmlns:wne="http://schemas.microsoft.com/office/word/2006/wordml">
   <w:body>
-    <w:p/>
+    <w:p>
+      <w:r>
+        <w:t xml:space="preserve">Sami &amp; </w:t>
+      </w:r>
+      <w:proofErr w:type="spellStart"/>
+      <w:r>
+        <w:t>pratik</w:t>
+      </w:r>
+      <w:proofErr w:type="spellEnd"/>
+    </w:p>
     <w:p>
       <w:r>
         <w:t xml:space="preserve">Samiksha </w:t>
@@ -13,8 +22,13 @@
       </w:r>
       <w:proofErr w:type="spellEnd"/>
       <w:r>
-        <w:t xml:space="preserve"> chorghe</w:t>
+        <w:t xml:space="preserve"> </w:t>
       </w:r>
+      <w:proofErr w:type="spellStart"/>
+      <w:r>
+        <w:t>chorghe</w:t>
+      </w:r>
+      <w:proofErr w:type="spellEnd"/>
     </w:p>
     <w:sectPr>
       <w:pgSz w:w="11906" w:h="16838"/>

--- a/sami.docx
+++ b/sami.docx
@@ -8,9 +8,6 @@
       </w:r>
       <w:r>
         <w:t>ami</w:t>
-      </w:r>
-      <w:r>
-        <w:t xml:space="preserve"> &amp; pratik</w:t>
       </w:r>
     </w:p>
     <w:sectPr>

--- a/sami.docx
+++ b/sami.docx
@@ -8,6 +8,9 @@
       </w:r>
       <w:r>
         <w:t>ami</w:t>
+      </w:r>
+      <w:r>
+        <w:t xml:space="preserve"> pratik</w:t>
       </w:r>
     </w:p>
     <w:sectPr>
@@ -18,6 +21,56 @@
     </w:sectPr>
   </w:body>
 </w:document>
+</file>
+
+<file path=word/endnotes.xml><?xml version="1.0" encoding="utf-8"?>
+<w:endnotes xmlns:ve="http://schemas.openxmlformats.org/markup-compatibility/2006" xmlns:o="urn:schemas-microsoft-com:office:office" xmlns:r="http://schemas.openxmlformats.org/officeDocument/2006/relationships" xmlns:m="http://schemas.openxmlformats.org/officeDocument/2006/math" xmlns:v="urn:schemas-microsoft-com:vml" xmlns:wp="http://schemas.openxmlformats.org/drawingml/2006/wordprocessingDrawing" xmlns:w10="urn:schemas-microsoft-com:office:word" xmlns:w="http://schemas.openxmlformats.org/wordprocessingml/2006/main" xmlns:wne="http://schemas.microsoft.com/office/word/2006/wordml">
+  <w:endnote w:type="separator" w:id="0">
+    <w:p>
+      <w:pPr>
+        <w:spacing w:after="0" w:line="240" w:lineRule="auto"/>
+      </w:pPr>
+      <w:r>
+        <w:separator/>
+      </w:r>
+    </w:p>
+  </w:endnote>
+  <w:endnote w:type="continuationSeparator" w:id="1">
+    <w:p>
+      <w:pPr>
+        <w:spacing w:after="0" w:line="240" w:lineRule="auto"/>
+      </w:pPr>
+      <w:r>
+        <w:continuationSeparator/>
+      </w:r>
+    </w:p>
+  </w:endnote>
+</w:endnotes>
+</file>
+
+<file path=word/footnotes.xml><?xml version="1.0" encoding="utf-8"?>
+<w:footnotes xmlns:ve="http://schemas.openxmlformats.org/markup-compatibility/2006" xmlns:o="urn:schemas-microsoft-com:office:office" xmlns:r="http://schemas.openxmlformats.org/officeDocument/2006/relationships" xmlns:m="http://schemas.openxmlformats.org/officeDocument/2006/math" xmlns:v="urn:schemas-microsoft-com:vml" xmlns:wp="http://schemas.openxmlformats.org/drawingml/2006/wordprocessingDrawing" xmlns:w10="urn:schemas-microsoft-com:office:word" xmlns:w="http://schemas.openxmlformats.org/wordprocessingml/2006/main" xmlns:wne="http://schemas.microsoft.com/office/word/2006/wordml">
+  <w:footnote w:type="separator" w:id="0">
+    <w:p>
+      <w:pPr>
+        <w:spacing w:after="0" w:line="240" w:lineRule="auto"/>
+      </w:pPr>
+      <w:r>
+        <w:separator/>
+      </w:r>
+    </w:p>
+  </w:footnote>
+  <w:footnote w:type="continuationSeparator" w:id="1">
+    <w:p>
+      <w:pPr>
+        <w:spacing w:after="0" w:line="240" w:lineRule="auto"/>
+      </w:pPr>
+      <w:r>
+        <w:continuationSeparator/>
+      </w:r>
+    </w:p>
+  </w:footnote>
+</w:footnotes>
 </file>
 
 <file path=word/styles.xml><?xml version="1.0" encoding="utf-8"?>
@@ -208,6 +261,54 @@
     <w:semiHidden/>
     <w:unhideWhenUsed/>
   </w:style>
+  <w:style w:type="paragraph" w:styleId="Header">
+    <w:name w:val="header"/>
+    <w:basedOn w:val="Normal"/>
+    <w:link w:val="HeaderChar"/>
+    <w:uiPriority w:val="99"/>
+    <w:semiHidden/>
+    <w:unhideWhenUsed/>
+    <w:rsid w:val="00767FFD"/>
+    <w:pPr>
+      <w:tabs>
+        <w:tab w:val="center" w:pos="4513"/>
+        <w:tab w:val="right" w:pos="9026"/>
+      </w:tabs>
+      <w:spacing w:after="0" w:line="240" w:lineRule="auto"/>
+    </w:pPr>
+  </w:style>
+  <w:style w:type="character" w:customStyle="1" w:styleId="HeaderChar">
+    <w:name w:val="Header Char"/>
+    <w:basedOn w:val="DefaultParagraphFont"/>
+    <w:link w:val="Header"/>
+    <w:uiPriority w:val="99"/>
+    <w:semiHidden/>
+    <w:rsid w:val="00767FFD"/>
+  </w:style>
+  <w:style w:type="paragraph" w:styleId="Footer">
+    <w:name w:val="footer"/>
+    <w:basedOn w:val="Normal"/>
+    <w:link w:val="FooterChar"/>
+    <w:uiPriority w:val="99"/>
+    <w:semiHidden/>
+    <w:unhideWhenUsed/>
+    <w:rsid w:val="00767FFD"/>
+    <w:pPr>
+      <w:tabs>
+        <w:tab w:val="center" w:pos="4513"/>
+        <w:tab w:val="right" w:pos="9026"/>
+      </w:tabs>
+      <w:spacing w:after="0" w:line="240" w:lineRule="auto"/>
+    </w:pPr>
+  </w:style>
+  <w:style w:type="character" w:customStyle="1" w:styleId="FooterChar">
+    <w:name w:val="Footer Char"/>
+    <w:basedOn w:val="DefaultParagraphFont"/>
+    <w:link w:val="Footer"/>
+    <w:uiPriority w:val="99"/>
+    <w:semiHidden/>
+    <w:rsid w:val="00767FFD"/>
+  </w:style>
 </w:styles>
 </file>
 

--- a/sami.docx
+++ b/sami.docx
@@ -11,6 +11,17 @@
       </w:r>
       <w:r>
         <w:t xml:space="preserve"> pratik</w:t>
+      </w:r>
+    </w:p>
+    <w:p>
+      <w:r>
+        <w:t>Chorghe.</w:t>
+      </w:r>
+    </w:p>
+    <w:p/>
+    <w:p>
+      <w:r>
+        <w:t>Family.</w:t>
       </w:r>
     </w:p>
     <w:sectPr>

--- a/sami.docx
+++ b/sami.docx
@@ -11,6 +11,12 @@
       </w:r>
       <w:r>
         <w:t xml:space="preserve"> pratik</w:t>
+      </w:r>
+    </w:p>
+    <w:p/>
+    <w:p>
+      <w:r>
+        <w:t>child</w:t>
       </w:r>
     </w:p>
     <w:sectPr>

--- a/sami.docx
+++ b/sami.docx
@@ -15,13 +15,13 @@
     </w:p>
     <w:p>
       <w:r>
-        <w:t>Chorghe.</w:t>
+        <w:t>chorghe</w:t>
       </w:r>
     </w:p>
     <w:p/>
     <w:p>
       <w:r>
-        <w:t>Family.</w:t>
+        <w:t>family</w:t>
       </w:r>
     </w:p>
     <w:sectPr>
